--- a/pdfs/Partner_programming_analysis.docx
+++ b/pdfs/Partner_programming_analysis.docx
@@ -1,6 +1,6 @@
 
 <file path=word/document.xml><?xml version="1.0" encoding="utf-8"?>
-<w:document xmlns:wpc="http://schemas.microsoft.com/office/word/2010/wordprocessingCanvas" xmlns:cx="http://schemas.microsoft.com/office/drawing/2014/chartex" xmlns:cx1="http://schemas.microsoft.com/office/drawing/2015/9/8/chartex" xmlns:cx2="http://schemas.microsoft.com/office/drawing/2015/10/21/chartex" xmlns:cx3="http://schemas.microsoft.com/office/drawing/2016/5/9/chartex" xmlns:cx4="http://schemas.microsoft.com/office/drawing/2016/5/10/chartex" xmlns:cx5="http://schemas.microsoft.com/office/drawing/2016/5/11/chartex" xmlns:cx6="http://schemas.microsoft.com/office/drawing/2016/5/12/chartex" xmlns:cx7="http://schemas.microsoft.com/office/drawing/2016/5/13/chartex" xmlns:cx8="http://schemas.microsoft.com/office/drawing/2016/5/14/chartex" xmlns:mc="http://schemas.openxmlformats.org/markup-compatibility/2006" xmlns:aink="http://schemas.microsoft.com/office/drawing/2016/ink" xmlns:am3d="http://schemas.microsoft.com/office/drawing/2017/model3d" xmlns:o="urn:schemas-microsoft-com:office:office" xmlns:r="http://schemas.openxmlformats.org/officeDocument/2006/relationships" xmlns:m="http://schemas.openxmlformats.org/officeDocument/2006/math" xmlns:v="urn:schemas-microsoft-com:vml" xmlns:wp14="http://schemas.microsoft.com/office/word/2010/wordprocessingDrawing" xmlns:wp="http://schemas.openxmlformats.org/drawingml/2006/wordprocessingDrawing" xmlns:w10="urn:schemas-microsoft-com:office:word" xmlns:w="http://schemas.openxmlformats.org/wordprocessingml/2006/main" xmlns:w14="http://schemas.microsoft.com/office/word/2010/wordml" xmlns:w15="http://schemas.microsoft.com/office/word/2012/wordml" xmlns:w16cid="http://schemas.microsoft.com/office/word/2016/wordml/cid" xmlns:w16se="http://schemas.microsoft.com/office/word/2015/wordml/symex" xmlns:wpg="http://schemas.microsoft.com/office/word/2010/wordprocessingGroup" xmlns:wpi="http://schemas.microsoft.com/office/word/2010/wordprocessingInk" xmlns:wne="http://schemas.microsoft.com/office/word/2006/wordml" xmlns:wps="http://schemas.microsoft.com/office/word/2010/wordprocessingShape" mc:Ignorable="w14 w15 w16se w16cid wp14">
+<w:document xmlns:wpc="http://schemas.microsoft.com/office/word/2010/wordprocessingCanvas" xmlns:mc="http://schemas.openxmlformats.org/markup-compatibility/2006" xmlns:o="urn:schemas-microsoft-com:office:office" xmlns:r="http://schemas.openxmlformats.org/officeDocument/2006/relationships" xmlns:m="http://schemas.openxmlformats.org/officeDocument/2006/math" xmlns:v="urn:schemas-microsoft-com:vml" xmlns:wp14="http://schemas.microsoft.com/office/word/2010/wordprocessingDrawing" xmlns:wp="http://schemas.openxmlformats.org/drawingml/2006/wordprocessingDrawing" xmlns:w10="urn:schemas-microsoft-com:office:word" xmlns:w="http://schemas.openxmlformats.org/wordprocessingml/2006/main" xmlns:w14="http://schemas.microsoft.com/office/word/2010/wordml" xmlns:w15="http://schemas.microsoft.com/office/word/2012/wordml" xmlns:wpg="http://schemas.microsoft.com/office/word/2010/wordprocessingGroup" xmlns:wpi="http://schemas.microsoft.com/office/word/2010/wordprocessingInk" xmlns:wne="http://schemas.microsoft.com/office/word/2006/wordml" xmlns:wps="http://schemas.microsoft.com/office/word/2010/wordprocessingShape" mc:Ignorable="w14 w15 wp14">
   <w:body>
     <w:p>
       <w:pPr>
@@ -68,159 +68,115 @@
         <w:t xml:space="preserve">Your name: </w:t>
       </w:r>
       <w:r>
-        <w:rPr>
-          <w:u w:val="single"/>
-        </w:rPr>
+        <w:t>C2C Jim Wang</w:t>
+      </w:r>
+    </w:p>
+    <w:p>
+      <w:r>
+        <w:t>Your partner's name:</w:t>
+      </w:r>
+      <w:r>
+        <w:t xml:space="preserve"> C2C Christopher Chwa</w:t>
+      </w:r>
+    </w:p>
+    <w:p>
+      <w:r>
+        <w:t xml:space="preserve">Describe you experience </w:t>
+      </w:r>
+      <w:r>
+        <w:t>collaborating for this</w:t>
+      </w:r>
+      <w:r>
+        <w:t xml:space="preserve"> programming</w:t>
+      </w:r>
+      <w:r>
+        <w:t xml:space="preserve"> exercise</w:t>
+      </w:r>
+      <w:r>
+        <w:t>:</w:t>
+      </w:r>
+    </w:p>
+    <w:p>
+      <w:r>
         <w:tab/>
-      </w:r>
-      <w:r>
-        <w:rPr>
-          <w:u w:val="single"/>
-        </w:rPr>
-        <w:tab/>
-      </w:r>
-      <w:r>
-        <w:rPr>
-          <w:u w:val="single"/>
-        </w:rPr>
-        <w:tab/>
-      </w:r>
-      <w:r>
-        <w:rPr>
-          <w:u w:val="single"/>
-        </w:rPr>
-        <w:tab/>
-      </w:r>
-      <w:r>
-        <w:rPr>
-          <w:u w:val="single"/>
-        </w:rPr>
-        <w:tab/>
-      </w:r>
-      <w:r>
-        <w:rPr>
-          <w:u w:val="single"/>
-        </w:rPr>
-        <w:tab/>
-      </w:r>
-      <w:r>
-        <w:rPr>
-          <w:u w:val="single"/>
-        </w:rPr>
-        <w:tab/>
-      </w:r>
-    </w:p>
-    <w:p>
-      <w:pPr>
-        <w:rPr>
-          <w:u w:val="single"/>
-        </w:rPr>
-      </w:pPr>
-      <w:r>
-        <w:t>Your partner's name:</w:t>
-      </w:r>
-      <w:r>
-        <w:rPr>
-          <w:u w:val="single"/>
-        </w:rPr>
-        <w:tab/>
-      </w:r>
-      <w:r>
-        <w:rPr>
-          <w:u w:val="single"/>
-        </w:rPr>
-        <w:tab/>
-      </w:r>
-      <w:r>
-        <w:rPr>
-          <w:u w:val="single"/>
-        </w:rPr>
-        <w:tab/>
-      </w:r>
-      <w:r>
-        <w:rPr>
-          <w:u w:val="single"/>
-        </w:rPr>
-        <w:tab/>
-      </w:r>
-      <w:r>
-        <w:rPr>
-          <w:u w:val="single"/>
-        </w:rPr>
-        <w:tab/>
-      </w:r>
-      <w:r>
-        <w:rPr>
-          <w:u w:val="single"/>
-        </w:rPr>
-        <w:tab/>
-      </w:r>
-    </w:p>
-    <w:p>
-      <w:r>
-        <w:t xml:space="preserve">Describe you experience </w:t>
-      </w:r>
-      <w:r>
-        <w:t>collaborating for this</w:t>
-      </w:r>
-      <w:r>
-        <w:t xml:space="preserve"> programming</w:t>
-      </w:r>
-      <w:r>
-        <w:t xml:space="preserve"> exercise</w:t>
-      </w:r>
-      <w:r>
-        <w:t>:</w:t>
+        <w:t>Working on a partner PEX presented several obstacles that we had to overcome before being able to work together efficiently. We jumped into the project without adequate planning and ultimately ended up reworking</w:t>
+      </w:r>
+      <w:bookmarkStart w:id="0" w:name="_GoBack"/>
+      <w:bookmarkEnd w:id="0"/>
+      <w:r>
+        <w:t xml:space="preserve"> several functions. </w:t>
+      </w:r>
+      <w:r>
+        <w:t xml:space="preserve">For example, we had differing interpretations of the ternary tree functions and we ultimately ended up rewriting them. </w:t>
+      </w:r>
+    </w:p>
+    <w:p>
+      <w:r>
+        <w:t xml:space="preserve">What percentage of </w:t>
+      </w:r>
+      <w:r>
+        <w:t>the partner PEX</w:t>
+      </w:r>
+      <w:r>
+        <w:t xml:space="preserve"> did you develop</w:t>
+      </w:r>
+      <w:r>
+        <w:t xml:space="preserve"> together (working online by some means)?</w:t>
+      </w:r>
+    </w:p>
+    <w:p>
+      <w:r>
+        <w:t>40%</w:t>
+      </w:r>
+    </w:p>
+    <w:p>
+      <w:r>
+        <w:t xml:space="preserve">Overall, what percentage of </w:t>
+      </w:r>
+      <w:r>
+        <w:t xml:space="preserve">the </w:t>
+      </w:r>
+      <w:r>
+        <w:t>PEX did you do?</w:t>
+      </w:r>
+    </w:p>
+    <w:p>
+      <w:r>
+        <w:t>40%</w:t>
+      </w:r>
+    </w:p>
+    <w:p>
+      <w:r>
+        <w:t xml:space="preserve">Overall, what percentage of </w:t>
+      </w:r>
+      <w:r>
+        <w:t xml:space="preserve">the </w:t>
+      </w:r>
+      <w:r>
+        <w:t>PEX did your partner do?</w:t>
+      </w:r>
+    </w:p>
+    <w:p>
+      <w:r>
+        <w:t>60%</w:t>
+      </w:r>
+    </w:p>
+    <w:p>
+      <w:r>
+        <w:t>What functionality did you primarily work on?</w:t>
+      </w:r>
+    </w:p>
+    <w:p>
+      <w:r>
+        <w:t xml:space="preserve">Ternary tree functions </w:t>
+      </w:r>
+    </w:p>
+    <w:p>
+      <w:r>
+        <w:t>Describe your experience sharing your repository with another coder. Did you ever lose any code? How often did you have to merge files? Etc.</w:t>
       </w:r>
     </w:p>
     <w:p/>
-    <w:p>
-      <w:r>
-        <w:t xml:space="preserve">What percentage of </w:t>
-      </w:r>
-      <w:r>
-        <w:t>the partner PEX</w:t>
-      </w:r>
-      <w:r>
-        <w:t xml:space="preserve"> did you develop</w:t>
-      </w:r>
-      <w:r>
-        <w:t xml:space="preserve"> together (working online by some means)?</w:t>
-      </w:r>
-    </w:p>
-    <w:p>
-      <w:r>
-        <w:t xml:space="preserve">Overall, what percentage of </w:t>
-      </w:r>
-      <w:r>
-        <w:t xml:space="preserve">the </w:t>
-      </w:r>
-      <w:r>
-        <w:t>PEX did you do?</w:t>
-      </w:r>
-    </w:p>
-    <w:p>
-      <w:r>
-        <w:t xml:space="preserve">Overall, what percentage of </w:t>
-      </w:r>
-      <w:r>
-        <w:t xml:space="preserve">the </w:t>
-      </w:r>
-      <w:r>
-        <w:t>PEX did your partner do?</w:t>
-      </w:r>
-    </w:p>
-    <w:p>
-      <w:r>
-        <w:t>What functionality did you primarily work on?</w:t>
-      </w:r>
-    </w:p>
-    <w:p/>
-    <w:p>
-      <w:r>
-        <w:t>Describe your experience sharing your repository with another coder. Did you ever lose any code? How often did you have to merge files? Etc.</w:t>
-      </w:r>
-    </w:p>
     <w:sectPr>
       <w:pgSz w:w="12240" w:h="15840"/>
       <w:pgMar w:top="1440" w:right="1440" w:bottom="1440" w:left="1440" w:header="720" w:footer="720" w:gutter="0"/>
@@ -232,7 +188,7 @@
 </file>
 
 <file path=word/styles.xml><?xml version="1.0" encoding="utf-8"?>
-<w:styles xmlns:mc="http://schemas.openxmlformats.org/markup-compatibility/2006" xmlns:r="http://schemas.openxmlformats.org/officeDocument/2006/relationships" xmlns:w="http://schemas.openxmlformats.org/wordprocessingml/2006/main" xmlns:w14="http://schemas.microsoft.com/office/word/2010/wordml" xmlns:w15="http://schemas.microsoft.com/office/word/2012/wordml" xmlns:w16cid="http://schemas.microsoft.com/office/word/2016/wordml/cid" xmlns:w16se="http://schemas.microsoft.com/office/word/2015/wordml/symex" mc:Ignorable="w14 w15 w16se w16cid">
+<w:styles xmlns:mc="http://schemas.openxmlformats.org/markup-compatibility/2006" xmlns:r="http://schemas.openxmlformats.org/officeDocument/2006/relationships" xmlns:w="http://schemas.openxmlformats.org/wordprocessingml/2006/main" xmlns:w14="http://schemas.microsoft.com/office/word/2010/wordml" xmlns:w15="http://schemas.microsoft.com/office/word/2012/wordml" mc:Ignorable="w14 w15">
   <w:docDefaults>
     <w:rPrDefault>
       <w:rPr>
@@ -248,7 +204,7 @@
       </w:pPr>
     </w:pPrDefault>
   </w:docDefaults>
-  <w:latentStyles w:defLockedState="0" w:defUIPriority="99" w:defSemiHidden="0" w:defUnhideWhenUsed="0" w:defQFormat="0" w:count="376">
+  <w:latentStyles w:defLockedState="0" w:defUIPriority="99" w:defSemiHidden="0" w:defUnhideWhenUsed="0" w:defQFormat="0" w:count="371">
     <w:lsdException w:name="Normal" w:uiPriority="0" w:qFormat="1"/>
     <w:lsdException w:name="heading 1" w:uiPriority="9" w:qFormat="1"/>
     <w:lsdException w:name="heading 2" w:semiHidden="1" w:uiPriority="9" w:unhideWhenUsed="1" w:qFormat="1"/>
@@ -354,6 +310,7 @@
     <w:lsdException w:name="HTML Sample" w:semiHidden="1" w:unhideWhenUsed="1"/>
     <w:lsdException w:name="HTML Typewriter" w:semiHidden="1" w:unhideWhenUsed="1"/>
     <w:lsdException w:name="HTML Variable" w:semiHidden="1" w:unhideWhenUsed="1"/>
+    <w:lsdException w:name="Normal Table" w:semiHidden="1" w:unhideWhenUsed="1"/>
     <w:lsdException w:name="annotation subject" w:semiHidden="1" w:unhideWhenUsed="1"/>
     <w:lsdException w:name="No List" w:semiHidden="1" w:unhideWhenUsed="1"/>
     <w:lsdException w:name="Outline List 1" w:semiHidden="1" w:unhideWhenUsed="1"/>
@@ -396,8 +353,11 @@
     <w:lsdException w:name="Table Contemporary" w:semiHidden="1" w:unhideWhenUsed="1"/>
     <w:lsdException w:name="Table Elegant" w:semiHidden="1" w:unhideWhenUsed="1"/>
     <w:lsdException w:name="Table Professional" w:semiHidden="1" w:unhideWhenUsed="1"/>
+    <w:lsdException w:name="Table Subtle 1" w:semiHidden="1" w:unhideWhenUsed="1"/>
     <w:lsdException w:name="Table Subtle 2" w:semiHidden="1" w:unhideWhenUsed="1"/>
     <w:lsdException w:name="Table Web 1" w:semiHidden="1" w:unhideWhenUsed="1"/>
+    <w:lsdException w:name="Table Web 2" w:semiHidden="1" w:unhideWhenUsed="1"/>
+    <w:lsdException w:name="Table Web 3" w:semiHidden="1" w:unhideWhenUsed="1"/>
     <w:lsdException w:name="Balloon Text" w:semiHidden="1" w:unhideWhenUsed="1"/>
     <w:lsdException w:name="Table Grid" w:uiPriority="59"/>
     <w:lsdException w:name="Table Theme" w:semiHidden="1" w:unhideWhenUsed="1"/>
@@ -616,11 +576,6 @@
     <w:lsdException w:name="List Table 5 Dark Accent 6" w:uiPriority="50"/>
     <w:lsdException w:name="List Table 6 Colorful Accent 6" w:uiPriority="51"/>
     <w:lsdException w:name="List Table 7 Colorful Accent 6" w:uiPriority="52"/>
-    <w:lsdException w:name="Mention" w:semiHidden="1" w:unhideWhenUsed="1"/>
-    <w:lsdException w:name="Smart Hyperlink" w:semiHidden="1" w:unhideWhenUsed="1"/>
-    <w:lsdException w:name="Hashtag" w:semiHidden="1" w:unhideWhenUsed="1"/>
-    <w:lsdException w:name="Unresolved Mention" w:semiHidden="1" w:unhideWhenUsed="1"/>
-    <w:lsdException w:name="Smart Link" w:semiHidden="1" w:unhideWhenUsed="1"/>
   </w:latentStyles>
   <w:style w:type="paragraph" w:default="1" w:styleId="Normal">
     <w:name w:val="Normal"/>
@@ -954,21 +909,21 @@
 </file>
 
 <file path=customXml/item1.xml><?xml version="1.0" encoding="utf-8"?>
+<?mso-contentType ?>
+<FormTemplates xmlns="http://schemas.microsoft.com/sharepoint/v3/contenttype/forms">
+  <Display>DocumentLibraryForm</Display>
+  <Edit>DocumentLibraryForm</Edit>
+  <New>DocumentLibraryForm</New>
+</FormTemplates>
+</file>
+
+<file path=customXml/item2.xml><?xml version="1.0" encoding="utf-8"?>
 <p:properties xmlns:p="http://schemas.microsoft.com/office/2006/metadata/properties" xmlns:xsi="http://www.w3.org/2001/XMLSchema-instance" xmlns:pc="http://schemas.microsoft.com/office/infopath/2007/PartnerControls">
   <documentManagement>
     <_ip_UnifiedCompliancePolicyUIAction xmlns="http://schemas.microsoft.com/sharepoint/v3" xsi:nil="true"/>
     <_ip_UnifiedCompliancePolicyProperties xmlns="http://schemas.microsoft.com/sharepoint/v3" xsi:nil="true"/>
   </documentManagement>
 </p:properties>
-</file>
-
-<file path=customXml/item2.xml><?xml version="1.0" encoding="utf-8"?>
-<?mso-contentType ?>
-<FormTemplates xmlns="http://schemas.microsoft.com/sharepoint/v3/contenttype/forms">
-  <Display>DocumentLibraryForm</Display>
-  <Edit>DocumentLibraryForm</Edit>
-  <New>DocumentLibraryForm</New>
-</FormTemplates>
 </file>
 
 <file path=customXml/item3.xml><?xml version="1.0" encoding="utf-8"?>
@@ -1206,19 +1161,19 @@
 </file>
 
 <file path=customXml/itemProps1.xml><?xml version="1.0" encoding="utf-8"?>
+<ds:datastoreItem xmlns:ds="http://schemas.openxmlformats.org/officeDocument/2006/customXml" ds:itemID="{F5EBA123-413A-4705-B153-B990DE1DDA02}">
+  <ds:schemaRefs>
+    <ds:schemaRef ds:uri="http://schemas.microsoft.com/sharepoint/v3/contenttype/forms"/>
+  </ds:schemaRefs>
+</ds:datastoreItem>
+</file>
+
+<file path=customXml/itemProps2.xml><?xml version="1.0" encoding="utf-8"?>
 <ds:datastoreItem xmlns:ds="http://schemas.openxmlformats.org/officeDocument/2006/customXml" ds:itemID="{67FCD24B-C2EF-4E81-A21D-B35F4F1A7245}">
   <ds:schemaRefs>
     <ds:schemaRef ds:uri="http://schemas.microsoft.com/office/2006/metadata/properties"/>
     <ds:schemaRef ds:uri="http://schemas.microsoft.com/office/infopath/2007/PartnerControls"/>
     <ds:schemaRef ds:uri="http://schemas.microsoft.com/sharepoint/v3"/>
-  </ds:schemaRefs>
-</ds:datastoreItem>
-</file>
-
-<file path=customXml/itemProps2.xml><?xml version="1.0" encoding="utf-8"?>
-<ds:datastoreItem xmlns:ds="http://schemas.openxmlformats.org/officeDocument/2006/customXml" ds:itemID="{F5EBA123-413A-4705-B153-B990DE1DDA02}">
-  <ds:schemaRefs>
-    <ds:schemaRef ds:uri="http://schemas.microsoft.com/sharepoint/v3/contenttype/forms"/>
   </ds:schemaRefs>
 </ds:datastoreItem>
 </file>
